--- a/Regression/PSY.308c.DA4.Write-up.docx
+++ b/Regression/PSY.308c.DA4.Write-up.docx
@@ -425,7 +425,27 @@
         <w:rPr>
           <w:rFonts w:ascii="Times New Roman" w:eastAsia="Times New Roman" w:hAnsi="Times New Roman" w:cs="Times New Roman"/>
         </w:rPr>
-        <w:t xml:space="preserve">Participants included 148 youth ages 14 to 18 were included in the archival dataset. Demographics included sex (female, </w:t>
+        <w:t>Participant</w:t>
+      </w:r>
+      <w:r>
+        <w:rPr>
+          <w:rFonts w:ascii="Times New Roman" w:eastAsia="Times New Roman" w:hAnsi="Times New Roman" w:cs="Times New Roman"/>
+        </w:rPr>
+        <w:t xml:space="preserve"> observations </w:t>
+      </w:r>
+      <w:bookmarkStart w:id="3" w:name="_GoBack"/>
+      <w:bookmarkEnd w:id="3"/>
+      <w:r>
+        <w:rPr>
+          <w:rFonts w:ascii="Times New Roman" w:eastAsia="Times New Roman" w:hAnsi="Times New Roman" w:cs="Times New Roman"/>
+        </w:rPr>
+        <w:t xml:space="preserve">were </w:t>
+      </w:r>
+      <w:r>
+        <w:rPr>
+          <w:rFonts w:ascii="Times New Roman" w:eastAsia="Times New Roman" w:hAnsi="Times New Roman" w:cs="Times New Roman"/>
+        </w:rPr>
+        <w:t xml:space="preserve">148 youth ages 14 to 18 in the archival dataset. Demographics included sex (female, </w:t>
       </w:r>
       <w:r>
         <w:rPr>
@@ -525,8 +545,8 @@
           <w:b/>
         </w:rPr>
       </w:pPr>
-      <w:bookmarkStart w:id="3" w:name="_axxmq4t8kdrn" w:colFirst="0" w:colLast="0"/>
-      <w:bookmarkEnd w:id="3"/>
+      <w:bookmarkStart w:id="4" w:name="_axxmq4t8kdrn" w:colFirst="0" w:colLast="0"/>
+      <w:bookmarkEnd w:id="4"/>
       <w:r>
         <w:rPr>
           <w:rFonts w:ascii="Times New Roman" w:eastAsia="Times New Roman" w:hAnsi="Times New Roman" w:cs="Times New Roman"/>
@@ -543,8 +563,8 @@
           <w:rFonts w:ascii="Times New Roman" w:eastAsia="Times New Roman" w:hAnsi="Times New Roman" w:cs="Times New Roman"/>
         </w:rPr>
       </w:pPr>
-      <w:bookmarkStart w:id="4" w:name="_or8vasi06z2d" w:colFirst="0" w:colLast="0"/>
-      <w:bookmarkEnd w:id="4"/>
+      <w:bookmarkStart w:id="5" w:name="_or8vasi06z2d" w:colFirst="0" w:colLast="0"/>
+      <w:bookmarkEnd w:id="5"/>
       <w:r>
         <w:rPr>
           <w:rFonts w:ascii="Times New Roman" w:eastAsia="Times New Roman" w:hAnsi="Times New Roman" w:cs="Times New Roman"/>
@@ -621,8 +641,8 @@
           <w:b/>
         </w:rPr>
       </w:pPr>
-      <w:bookmarkStart w:id="5" w:name="_3twh0z6wi02" w:colFirst="0" w:colLast="0"/>
-      <w:bookmarkEnd w:id="5"/>
+      <w:bookmarkStart w:id="6" w:name="_3twh0z6wi02" w:colFirst="0" w:colLast="0"/>
+      <w:bookmarkEnd w:id="6"/>
       <w:r>
         <w:rPr>
           <w:rFonts w:ascii="Times New Roman" w:eastAsia="Times New Roman" w:hAnsi="Times New Roman" w:cs="Times New Roman"/>
@@ -682,8 +702,8 @@
         </w:rPr>
         <w:t>.</w:t>
       </w:r>
-      <w:bookmarkStart w:id="6" w:name="_ry8yz5l4kjmq" w:colFirst="0" w:colLast="0"/>
-      <w:bookmarkEnd w:id="6"/>
+      <w:bookmarkStart w:id="7" w:name="_ry8yz5l4kjmq" w:colFirst="0" w:colLast="0"/>
+      <w:bookmarkEnd w:id="7"/>
       <w:r>
         <w:rPr>
           <w:rFonts w:ascii="Times New Roman" w:eastAsia="Times New Roman" w:hAnsi="Times New Roman" w:cs="Times New Roman"/>
@@ -737,8 +757,8 @@
           <w:rFonts w:ascii="Times New Roman" w:eastAsia="Times New Roman" w:hAnsi="Times New Roman" w:cs="Times New Roman"/>
         </w:rPr>
       </w:pPr>
-      <w:bookmarkStart w:id="7" w:name="_rugm65j5nqli" w:colFirst="0" w:colLast="0"/>
-      <w:bookmarkEnd w:id="7"/>
+      <w:bookmarkStart w:id="8" w:name="_rugm65j5nqli" w:colFirst="0" w:colLast="0"/>
+      <w:bookmarkEnd w:id="8"/>
       <w:r>
         <w:rPr>
           <w:rFonts w:ascii="Times New Roman" w:eastAsia="Times New Roman" w:hAnsi="Times New Roman" w:cs="Times New Roman"/>
@@ -767,8 +787,8 @@
         </w:rPr>
         <w:t>Processing speed was assessed using Letter Comparison.</w:t>
       </w:r>
-      <w:bookmarkStart w:id="8" w:name="_x3i22km7s4x0" w:colFirst="0" w:colLast="0"/>
-      <w:bookmarkEnd w:id="8"/>
+      <w:bookmarkStart w:id="9" w:name="_x3i22km7s4x0" w:colFirst="0" w:colLast="0"/>
+      <w:bookmarkEnd w:id="9"/>
     </w:p>
     <w:p>
       <w:pPr>
@@ -815,10 +835,10 @@
           <w:b/>
         </w:rPr>
       </w:pPr>
-      <w:bookmarkStart w:id="9" w:name="_1vusz6ql3hzx" w:colFirst="0" w:colLast="0"/>
-      <w:bookmarkStart w:id="10" w:name="_mi0yd0i16rol" w:colFirst="0" w:colLast="0"/>
-      <w:bookmarkEnd w:id="9"/>
+      <w:bookmarkStart w:id="10" w:name="_1vusz6ql3hzx" w:colFirst="0" w:colLast="0"/>
+      <w:bookmarkStart w:id="11" w:name="_mi0yd0i16rol" w:colFirst="0" w:colLast="0"/>
       <w:bookmarkEnd w:id="10"/>
+      <w:bookmarkEnd w:id="11"/>
       <w:r>
         <w:rPr>
           <w:rFonts w:ascii="Times New Roman" w:eastAsia="Times New Roman" w:hAnsi="Times New Roman" w:cs="Times New Roman"/>
@@ -835,8 +855,8 @@
           <w:rFonts w:ascii="Times New Roman" w:eastAsia="Times New Roman" w:hAnsi="Times New Roman" w:cs="Times New Roman"/>
         </w:rPr>
       </w:pPr>
-      <w:bookmarkStart w:id="11" w:name="_fwvojumssf02" w:colFirst="0" w:colLast="0"/>
-      <w:bookmarkEnd w:id="11"/>
+      <w:bookmarkStart w:id="12" w:name="_fwvojumssf02" w:colFirst="0" w:colLast="0"/>
+      <w:bookmarkEnd w:id="12"/>
       <w:r>
         <w:rPr>
           <w:rFonts w:ascii="Times New Roman" w:eastAsia="Times New Roman" w:hAnsi="Times New Roman" w:cs="Times New Roman"/>
@@ -4056,8 +4076,6 @@
         </w:rPr>
         <w:t>08</w:t>
       </w:r>
-      <w:bookmarkStart w:id="12" w:name="_GoBack"/>
-      <w:bookmarkEnd w:id="12"/>
     </w:p>
     <w:p>
       <w:pPr>
@@ -24330,7 +24348,7 @@
 </file>
 
 <file path=customXml/itemProps1.xml><?xml version="1.0" encoding="utf-8"?>
-<ds:datastoreItem xmlns:ds="http://schemas.openxmlformats.org/officeDocument/2006/customXml" ds:itemID="{4028C34F-4E1A-40CE-8E99-56970DDE0F28}">
+<ds:datastoreItem xmlns:ds="http://schemas.openxmlformats.org/officeDocument/2006/customXml" ds:itemID="{65F8E23E-4FBC-427C-AC43-2BFC20BF0D67}">
   <ds:schemaRefs>
     <ds:schemaRef ds:uri="http://schemas.openxmlformats.org/officeDocument/2006/bibliography"/>
   </ds:schemaRefs>
